--- a/changes.docx
+++ b/changes.docx
@@ -40,6 +40,155 @@
         <w:t>save_edit_account_company_name</w:t>
       </w:r>
       <w:proofErr w:type="spellEnd"/>
+    </w:p>
+    <w:p/>
+    <w:p>
+      <w:r>
+        <w:t>30/04/2022</w:t>
+      </w:r>
+    </w:p>
+    <w:p/>
+    <w:p>
+      <w:r>
+        <w:t>Made changes to membership plan:</w:t>
+      </w:r>
+    </w:p>
+    <w:p>
+      <w:r>
+        <w:drawing>
+          <wp:inline distT="0" distB="0" distL="0" distR="0" wp14:anchorId="469C789A" wp14:editId="6BBE401E">
+            <wp:extent cx="5731510" cy="3308350"/>
+            <wp:effectExtent l="0" t="0" r="2540" b="6350"/>
+            <wp:docPr id="1" name="Picture 1" descr="Graphical user interface, text, application, email&#10;&#10;Description automatically generated"/>
+            <wp:cNvGraphicFramePr>
+              <a:graphicFrameLocks xmlns:a="http://schemas.openxmlformats.org/drawingml/2006/main" noChangeAspect="1"/>
+            </wp:cNvGraphicFramePr>
+            <a:graphic xmlns:a="http://schemas.openxmlformats.org/drawingml/2006/main">
+              <a:graphicData uri="http://schemas.openxmlformats.org/drawingml/2006/picture">
+                <pic:pic xmlns:pic="http://schemas.openxmlformats.org/drawingml/2006/picture">
+                  <pic:nvPicPr>
+                    <pic:cNvPr id="1" name="Picture 1" descr="Graphical user interface, text, application, email&#10;&#10;Description automatically generated"/>
+                    <pic:cNvPicPr/>
+                  </pic:nvPicPr>
+                  <pic:blipFill>
+                    <a:blip r:embed="rId4"/>
+                    <a:stretch>
+                      <a:fillRect/>
+                    </a:stretch>
+                  </pic:blipFill>
+                  <pic:spPr>
+                    <a:xfrm>
+                      <a:off x="0" y="0"/>
+                      <a:ext cx="5731510" cy="3308350"/>
+                    </a:xfrm>
+                    <a:prstGeom prst="rect">
+                      <a:avLst/>
+                    </a:prstGeom>
+                  </pic:spPr>
+                </pic:pic>
+              </a:graphicData>
+            </a:graphic>
+          </wp:inline>
+        </w:drawing>
+      </w:r>
+    </w:p>
+    <w:p>
+      <w:r>
+        <w:drawing>
+          <wp:inline distT="0" distB="0" distL="0" distR="0" wp14:anchorId="2F6BEC5D" wp14:editId="4BAAABE4">
+            <wp:extent cx="5731510" cy="2587625"/>
+            <wp:effectExtent l="0" t="0" r="2540" b="3175"/>
+            <wp:docPr id="2" name="Picture 2" descr="Graphical user interface, text, application&#10;&#10;Description automatically generated"/>
+            <wp:cNvGraphicFramePr>
+              <a:graphicFrameLocks xmlns:a="http://schemas.openxmlformats.org/drawingml/2006/main" noChangeAspect="1"/>
+            </wp:cNvGraphicFramePr>
+            <a:graphic xmlns:a="http://schemas.openxmlformats.org/drawingml/2006/main">
+              <a:graphicData uri="http://schemas.openxmlformats.org/drawingml/2006/picture">
+                <pic:pic xmlns:pic="http://schemas.openxmlformats.org/drawingml/2006/picture">
+                  <pic:nvPicPr>
+                    <pic:cNvPr id="2" name="Picture 2" descr="Graphical user interface, text, application&#10;&#10;Description automatically generated"/>
+                    <pic:cNvPicPr/>
+                  </pic:nvPicPr>
+                  <pic:blipFill>
+                    <a:blip r:embed="rId5"/>
+                    <a:stretch>
+                      <a:fillRect/>
+                    </a:stretch>
+                  </pic:blipFill>
+                  <pic:spPr>
+                    <a:xfrm>
+                      <a:off x="0" y="0"/>
+                      <a:ext cx="5731510" cy="2587625"/>
+                    </a:xfrm>
+                    <a:prstGeom prst="rect">
+                      <a:avLst/>
+                    </a:prstGeom>
+                  </pic:spPr>
+                </pic:pic>
+              </a:graphicData>
+            </a:graphic>
+          </wp:inline>
+        </w:drawing>
+      </w:r>
+    </w:p>
+    <w:p>
+      <w:r>
+        <w:t>The products only include premium monthly and yearly</w:t>
+      </w:r>
+      <w:r>
+        <w:br/>
+      </w:r>
+    </w:p>
+    <w:p/>
+    <w:p>
+      <w:r>
+        <w:lastRenderedPageBreak/>
+        <w:t>Updated premium yearly:</w:t>
+      </w:r>
+    </w:p>
+    <w:p>
+      <w:r>
+        <w:drawing>
+          <wp:inline distT="0" distB="0" distL="0" distR="0" wp14:anchorId="46AFE412" wp14:editId="785789E6">
+            <wp:extent cx="5731510" cy="3422015"/>
+            <wp:effectExtent l="0" t="0" r="2540" b="6985"/>
+            <wp:docPr id="4" name="Picture 4" descr="Graphical user interface, text, application, email&#10;&#10;Description automatically generated"/>
+            <wp:cNvGraphicFramePr>
+              <a:graphicFrameLocks xmlns:a="http://schemas.openxmlformats.org/drawingml/2006/main" noChangeAspect="1"/>
+            </wp:cNvGraphicFramePr>
+            <a:graphic xmlns:a="http://schemas.openxmlformats.org/drawingml/2006/main">
+              <a:graphicData uri="http://schemas.openxmlformats.org/drawingml/2006/picture">
+                <pic:pic xmlns:pic="http://schemas.openxmlformats.org/drawingml/2006/picture">
+                  <pic:nvPicPr>
+                    <pic:cNvPr id="4" name="Picture 4" descr="Graphical user interface, text, application, email&#10;&#10;Description automatically generated"/>
+                    <pic:cNvPicPr/>
+                  </pic:nvPicPr>
+                  <pic:blipFill>
+                    <a:blip r:embed="rId6"/>
+                    <a:stretch>
+                      <a:fillRect/>
+                    </a:stretch>
+                  </pic:blipFill>
+                  <pic:spPr>
+                    <a:xfrm>
+                      <a:off x="0" y="0"/>
+                      <a:ext cx="5731510" cy="3422015"/>
+                    </a:xfrm>
+                    <a:prstGeom prst="rect">
+                      <a:avLst/>
+                    </a:prstGeom>
+                  </pic:spPr>
+                </pic:pic>
+              </a:graphicData>
+            </a:graphic>
+          </wp:inline>
+        </w:drawing>
+      </w:r>
+    </w:p>
+    <w:p>
+      <w:r>
+        <w:t>Made it into a variable subscription</w:t>
+      </w:r>
     </w:p>
     <w:sectPr>
       <w:pgSz w:w="11906" w:h="16838"/>
